--- a/HW3/TableHW3.docx
+++ b/HW3/TableHW3.docx
@@ -121,11 +121,11 @@
         <w:tblLook w:val="04a0" w:noHBand="0" w:noVBand="1" w:firstColumn="1" w:lastRow="0" w:lastColumn="0" w:firstRow="1"/>
       </w:tblPr>
       <w:tblGrid>
-        <w:gridCol w:w="1128"/>
-        <w:gridCol w:w="2553"/>
-        <w:gridCol w:w="2692"/>
+        <w:gridCol w:w="1127"/>
+        <w:gridCol w:w="2554"/>
+        <w:gridCol w:w="2691"/>
         <w:gridCol w:w="1418"/>
-        <w:gridCol w:w="1702"/>
+        <w:gridCol w:w="1703"/>
       </w:tblGrid>
       <w:tr>
         <w:trPr>
@@ -141,7 +141,8 @@
           <w:p>
             <w:pPr>
               <w:pStyle w:val="Normal"/>
-              <w:widowControl/>
+              <w:widowControl w:val="false"/>
+              <w:suppressAutoHyphens w:val="true"/>
               <w:spacing w:lineRule="auto" w:line="240" w:before="0" w:after="0"/>
               <w:jc w:val="center"/>
               <w:rPr>
@@ -169,7 +170,8 @@
           <w:p>
             <w:pPr>
               <w:pStyle w:val="Normal"/>
-              <w:widowControl/>
+              <w:widowControl w:val="false"/>
+              <w:suppressAutoHyphens w:val="true"/>
               <w:spacing w:lineRule="auto" w:line="240" w:before="0" w:after="0"/>
               <w:jc w:val="center"/>
               <w:rPr>
@@ -198,13 +200,14 @@
         </w:trPr>
         <w:tc>
           <w:tcPr>
-            <w:tcW w:w="1128" w:type="dxa"/>
-            <w:tcBorders/>
-          </w:tcPr>
-          <w:p>
-            <w:pPr>
-              <w:pStyle w:val="Normal"/>
-              <w:widowControl/>
+            <w:tcW w:w="1127" w:type="dxa"/>
+            <w:tcBorders/>
+          </w:tcPr>
+          <w:p>
+            <w:pPr>
+              <w:pStyle w:val="Normal"/>
+              <w:widowControl w:val="false"/>
+              <w:suppressAutoHyphens w:val="true"/>
               <w:spacing w:lineRule="auto" w:line="240" w:before="0" w:after="0"/>
               <w:jc w:val="right"/>
               <w:rPr>
@@ -229,13 +232,14 @@
         </w:tc>
         <w:tc>
           <w:tcPr>
-            <w:tcW w:w="2553" w:type="dxa"/>
-            <w:tcBorders/>
-          </w:tcPr>
-          <w:p>
-            <w:pPr>
-              <w:pStyle w:val="Normal"/>
-              <w:widowControl/>
+            <w:tcW w:w="2554" w:type="dxa"/>
+            <w:tcBorders/>
+          </w:tcPr>
+          <w:p>
+            <w:pPr>
+              <w:pStyle w:val="Normal"/>
+              <w:widowControl w:val="false"/>
+              <w:suppressAutoHyphens w:val="true"/>
               <w:spacing w:lineRule="auto" w:line="240" w:before="0" w:after="0"/>
               <w:jc w:val="center"/>
               <w:rPr>
@@ -261,13 +265,14 @@
         </w:tc>
         <w:tc>
           <w:tcPr>
-            <w:tcW w:w="2692" w:type="dxa"/>
-            <w:tcBorders/>
-          </w:tcPr>
-          <w:p>
-            <w:pPr>
-              <w:pStyle w:val="Normal"/>
-              <w:widowControl/>
+            <w:tcW w:w="2691" w:type="dxa"/>
+            <w:tcBorders/>
+          </w:tcPr>
+          <w:p>
+            <w:pPr>
+              <w:pStyle w:val="Normal"/>
+              <w:widowControl w:val="false"/>
+              <w:suppressAutoHyphens w:val="true"/>
               <w:spacing w:lineRule="auto" w:line="240" w:before="0" w:after="0"/>
               <w:jc w:val="center"/>
               <w:rPr>
@@ -299,7 +304,8 @@
           <w:p>
             <w:pPr>
               <w:pStyle w:val="Normal"/>
-              <w:widowControl/>
+              <w:widowControl w:val="false"/>
+              <w:suppressAutoHyphens w:val="true"/>
               <w:spacing w:lineRule="auto" w:line="240" w:before="0" w:after="0"/>
               <w:jc w:val="center"/>
               <w:rPr>
@@ -325,13 +331,14 @@
         </w:tc>
         <w:tc>
           <w:tcPr>
-            <w:tcW w:w="1702" w:type="dxa"/>
-            <w:tcBorders/>
-          </w:tcPr>
-          <w:p>
-            <w:pPr>
-              <w:pStyle w:val="Normal"/>
-              <w:widowControl/>
+            <w:tcW w:w="1703" w:type="dxa"/>
+            <w:tcBorders/>
+          </w:tcPr>
+          <w:p>
+            <w:pPr>
+              <w:pStyle w:val="Normal"/>
+              <w:widowControl w:val="false"/>
+              <w:suppressAutoHyphens w:val="true"/>
               <w:spacing w:lineRule="auto" w:line="240" w:before="0" w:after="0"/>
               <w:jc w:val="center"/>
               <w:rPr>
@@ -362,13 +369,14 @@
         </w:trPr>
         <w:tc>
           <w:tcPr>
-            <w:tcW w:w="1128" w:type="dxa"/>
-            <w:tcBorders/>
-          </w:tcPr>
-          <w:p>
-            <w:pPr>
-              <w:pStyle w:val="Normal"/>
-              <w:widowControl/>
+            <w:tcW w:w="1127" w:type="dxa"/>
+            <w:tcBorders/>
+          </w:tcPr>
+          <w:p>
+            <w:pPr>
+              <w:pStyle w:val="Normal"/>
+              <w:widowControl w:val="false"/>
+              <w:suppressAutoHyphens w:val="true"/>
               <w:spacing w:lineRule="auto" w:line="240" w:before="0" w:after="0"/>
               <w:jc w:val="right"/>
               <w:rPr>
@@ -393,13 +401,14 @@
         </w:tc>
         <w:tc>
           <w:tcPr>
-            <w:tcW w:w="2553" w:type="dxa"/>
-            <w:tcBorders/>
-          </w:tcPr>
-          <w:p>
-            <w:pPr>
-              <w:pStyle w:val="Normal"/>
-              <w:widowControl/>
+            <w:tcW w:w="2554" w:type="dxa"/>
+            <w:tcBorders/>
+          </w:tcPr>
+          <w:p>
+            <w:pPr>
+              <w:pStyle w:val="Normal"/>
+              <w:widowControl w:val="false"/>
+              <w:suppressAutoHyphens w:val="true"/>
               <w:spacing w:lineRule="auto" w:line="240" w:before="0" w:after="0"/>
               <w:jc w:val="left"/>
               <w:rPr>
@@ -434,13 +443,14 @@
         </w:tc>
         <w:tc>
           <w:tcPr>
-            <w:tcW w:w="2692" w:type="dxa"/>
-            <w:tcBorders/>
-          </w:tcPr>
-          <w:p>
-            <w:pPr>
-              <w:pStyle w:val="Normal"/>
-              <w:widowControl/>
+            <w:tcW w:w="2691" w:type="dxa"/>
+            <w:tcBorders/>
+          </w:tcPr>
+          <w:p>
+            <w:pPr>
+              <w:pStyle w:val="Normal"/>
+              <w:widowControl w:val="false"/>
+              <w:suppressAutoHyphens w:val="true"/>
               <w:spacing w:lineRule="auto" w:line="240" w:before="0" w:after="0"/>
               <w:jc w:val="left"/>
               <w:rPr>
@@ -459,17 +469,7 @@
                 <w:szCs w:val="22"/>
                 <w:lang w:val="it-IT" w:eastAsia="en-US" w:bidi="ar-SA"/>
               </w:rPr>
-              <w:t>0.0179</w:t>
-            </w:r>
-            <w:r>
-              <w:rPr>
-                <w:rFonts w:eastAsia="Calibri" w:cs=""/>
-                <w:kern w:val="0"/>
-                <w:sz w:val="22"/>
-                <w:szCs w:val="22"/>
-                <w:lang w:val="it-IT" w:eastAsia="en-US" w:bidi="ar-SA"/>
-              </w:rPr>
-              <w:t xml:space="preserve"> </w:t>
+              <w:t>0.0323</w:t>
             </w:r>
           </w:p>
         </w:tc>
@@ -481,7 +481,8 @@
           <w:p>
             <w:pPr>
               <w:pStyle w:val="Normal"/>
-              <w:widowControl/>
+              <w:widowControl w:val="false"/>
+              <w:suppressAutoHyphens w:val="true"/>
               <w:spacing w:lineRule="auto" w:line="240" w:before="0" w:after="0"/>
               <w:jc w:val="left"/>
               <w:rPr>
@@ -500,29 +501,20 @@
                 <w:szCs w:val="22"/>
                 <w:lang w:val="it-IT" w:eastAsia="en-US" w:bidi="ar-SA"/>
               </w:rPr>
-              <w:t>0.3876</w:t>
-            </w:r>
-            <w:r>
-              <w:rPr>
-                <w:rFonts w:eastAsia="Calibri" w:cs=""/>
-                <w:kern w:val="0"/>
-                <w:sz w:val="22"/>
-                <w:szCs w:val="22"/>
-                <w:lang w:val="it-IT" w:eastAsia="en-US" w:bidi="ar-SA"/>
-              </w:rPr>
-              <w:t xml:space="preserve"> </w:t>
-            </w:r>
-          </w:p>
-        </w:tc>
-        <w:tc>
-          <w:tcPr>
-            <w:tcW w:w="1702" w:type="dxa"/>
-            <w:tcBorders/>
-          </w:tcPr>
-          <w:p>
-            <w:pPr>
-              <w:pStyle w:val="Normal"/>
-              <w:widowControl/>
+              <w:t>0.3465</w:t>
+            </w:r>
+          </w:p>
+        </w:tc>
+        <w:tc>
+          <w:tcPr>
+            <w:tcW w:w="1703" w:type="dxa"/>
+            <w:tcBorders/>
+          </w:tcPr>
+          <w:p>
+            <w:pPr>
+              <w:pStyle w:val="Normal"/>
+              <w:widowControl w:val="false"/>
+              <w:suppressAutoHyphens w:val="true"/>
               <w:spacing w:lineRule="auto" w:line="240" w:before="0" w:after="0"/>
               <w:jc w:val="left"/>
               <w:rPr>
@@ -541,17 +533,7 @@
                 <w:szCs w:val="22"/>
                 <w:lang w:val="it-IT" w:eastAsia="en-US" w:bidi="ar-SA"/>
               </w:rPr>
-              <w:t>0.3876</w:t>
-            </w:r>
-            <w:r>
-              <w:rPr>
-                <w:rFonts w:eastAsia="Calibri" w:cs=""/>
-                <w:kern w:val="0"/>
-                <w:sz w:val="22"/>
-                <w:szCs w:val="22"/>
-                <w:lang w:val="it-IT" w:eastAsia="en-US" w:bidi="ar-SA"/>
-              </w:rPr>
-              <w:t xml:space="preserve"> </w:t>
+              <w:t>0.3455</w:t>
             </w:r>
           </w:p>
         </w:tc>
@@ -562,13 +544,14 @@
         </w:trPr>
         <w:tc>
           <w:tcPr>
-            <w:tcW w:w="1128" w:type="dxa"/>
-            <w:tcBorders/>
-          </w:tcPr>
-          <w:p>
-            <w:pPr>
-              <w:pStyle w:val="Normal"/>
-              <w:widowControl/>
+            <w:tcW w:w="1127" w:type="dxa"/>
+            <w:tcBorders/>
+          </w:tcPr>
+          <w:p>
+            <w:pPr>
+              <w:pStyle w:val="Normal"/>
+              <w:widowControl w:val="false"/>
+              <w:suppressAutoHyphens w:val="true"/>
               <w:spacing w:lineRule="auto" w:line="240" w:before="0" w:after="0"/>
               <w:jc w:val="right"/>
               <w:rPr>
@@ -593,13 +576,14 @@
         </w:tc>
         <w:tc>
           <w:tcPr>
-            <w:tcW w:w="2553" w:type="dxa"/>
-            <w:tcBorders/>
-          </w:tcPr>
-          <w:p>
-            <w:pPr>
-              <w:pStyle w:val="Normal"/>
-              <w:widowControl/>
+            <w:tcW w:w="2554" w:type="dxa"/>
+            <w:tcBorders/>
+          </w:tcPr>
+          <w:p>
+            <w:pPr>
+              <w:pStyle w:val="Normal"/>
+              <w:widowControl w:val="false"/>
+              <w:suppressAutoHyphens w:val="true"/>
               <w:spacing w:lineRule="auto" w:line="240" w:before="0" w:after="0"/>
               <w:jc w:val="left"/>
               <w:rPr>
@@ -636,13 +620,14 @@
         </w:tc>
         <w:tc>
           <w:tcPr>
-            <w:tcW w:w="2692" w:type="dxa"/>
-            <w:tcBorders/>
-          </w:tcPr>
-          <w:p>
-            <w:pPr>
-              <w:pStyle w:val="Normal"/>
-              <w:widowControl/>
+            <w:tcW w:w="2691" w:type="dxa"/>
+            <w:tcBorders/>
+          </w:tcPr>
+          <w:p>
+            <w:pPr>
+              <w:pStyle w:val="Normal"/>
+              <w:widowControl w:val="false"/>
+              <w:suppressAutoHyphens w:val="true"/>
               <w:spacing w:lineRule="auto" w:line="240" w:before="0" w:after="0"/>
               <w:jc w:val="left"/>
               <w:rPr>
@@ -661,17 +646,7 @@
                 <w:szCs w:val="22"/>
                 <w:lang w:val="it-IT" w:eastAsia="en-US" w:bidi="ar-SA"/>
               </w:rPr>
-              <w:t>0.0275</w:t>
-            </w:r>
-            <w:r>
-              <w:rPr>
-                <w:rFonts w:eastAsia="Calibri" w:cs=""/>
-                <w:kern w:val="0"/>
-                <w:sz w:val="22"/>
-                <w:szCs w:val="22"/>
-                <w:lang w:val="it-IT" w:eastAsia="en-US" w:bidi="ar-SA"/>
-              </w:rPr>
-              <w:t xml:space="preserve"> </w:t>
+              <w:t>0.0092</w:t>
             </w:r>
           </w:p>
         </w:tc>
@@ -683,7 +658,8 @@
           <w:p>
             <w:pPr>
               <w:pStyle w:val="Normal"/>
-              <w:widowControl/>
+              <w:widowControl w:val="false"/>
+              <w:suppressAutoHyphens w:val="true"/>
               <w:spacing w:lineRule="auto" w:line="240" w:before="0" w:after="0"/>
               <w:jc w:val="left"/>
               <w:rPr>
@@ -702,29 +678,20 @@
                 <w:szCs w:val="22"/>
                 <w:lang w:val="it-IT" w:eastAsia="en-US" w:bidi="ar-SA"/>
               </w:rPr>
-              <w:t>0.3481</w:t>
-            </w:r>
-            <w:r>
-              <w:rPr>
-                <w:rFonts w:eastAsia="Calibri" w:cs=""/>
-                <w:kern w:val="0"/>
-                <w:sz w:val="22"/>
-                <w:szCs w:val="22"/>
-                <w:lang w:val="it-IT" w:eastAsia="en-US" w:bidi="ar-SA"/>
-              </w:rPr>
-              <w:t xml:space="preserve"> </w:t>
-            </w:r>
-          </w:p>
-        </w:tc>
-        <w:tc>
-          <w:tcPr>
-            <w:tcW w:w="1702" w:type="dxa"/>
-            <w:tcBorders/>
-          </w:tcPr>
-          <w:p>
-            <w:pPr>
-              <w:pStyle w:val="Normal"/>
-              <w:widowControl/>
+              <w:t>0.4453</w:t>
+            </w:r>
+          </w:p>
+        </w:tc>
+        <w:tc>
+          <w:tcPr>
+            <w:tcW w:w="1703" w:type="dxa"/>
+            <w:tcBorders/>
+          </w:tcPr>
+          <w:p>
+            <w:pPr>
+              <w:pStyle w:val="Normal"/>
+              <w:widowControl w:val="false"/>
+              <w:suppressAutoHyphens w:val="true"/>
               <w:spacing w:lineRule="auto" w:line="240" w:before="0" w:after="0"/>
               <w:jc w:val="left"/>
               <w:rPr>
@@ -743,17 +710,7 @@
                 <w:szCs w:val="22"/>
                 <w:lang w:val="it-IT" w:eastAsia="en-US" w:bidi="ar-SA"/>
               </w:rPr>
-              <w:t>0.3476</w:t>
-            </w:r>
-            <w:r>
-              <w:rPr>
-                <w:rFonts w:eastAsia="Calibri" w:cs=""/>
-                <w:kern w:val="0"/>
-                <w:sz w:val="22"/>
-                <w:szCs w:val="22"/>
-                <w:lang w:val="it-IT" w:eastAsia="en-US" w:bidi="ar-SA"/>
-              </w:rPr>
-              <w:t xml:space="preserve"> </w:t>
+              <w:t>0.4451</w:t>
             </w:r>
           </w:p>
         </w:tc>
@@ -764,13 +721,14 @@
         </w:trPr>
         <w:tc>
           <w:tcPr>
-            <w:tcW w:w="1128" w:type="dxa"/>
-            <w:tcBorders/>
-          </w:tcPr>
-          <w:p>
-            <w:pPr>
-              <w:pStyle w:val="Normal"/>
-              <w:widowControl/>
+            <w:tcW w:w="1127" w:type="dxa"/>
+            <w:tcBorders/>
+          </w:tcPr>
+          <w:p>
+            <w:pPr>
+              <w:pStyle w:val="Normal"/>
+              <w:widowControl w:val="false"/>
+              <w:suppressAutoHyphens w:val="true"/>
               <w:spacing w:lineRule="auto" w:line="240" w:before="0" w:after="0"/>
               <w:jc w:val="right"/>
               <w:rPr>
@@ -795,13 +753,14 @@
         </w:tc>
         <w:tc>
           <w:tcPr>
-            <w:tcW w:w="2553" w:type="dxa"/>
-            <w:tcBorders/>
-          </w:tcPr>
-          <w:p>
-            <w:pPr>
-              <w:pStyle w:val="Normal"/>
-              <w:widowControl/>
+            <w:tcW w:w="2554" w:type="dxa"/>
+            <w:tcBorders/>
+          </w:tcPr>
+          <w:p>
+            <w:pPr>
+              <w:pStyle w:val="Normal"/>
+              <w:widowControl w:val="false"/>
+              <w:suppressAutoHyphens w:val="true"/>
               <w:spacing w:lineRule="auto" w:line="240" w:before="0" w:after="0"/>
               <w:jc w:val="left"/>
               <w:rPr>
@@ -836,13 +795,14 @@
         </w:tc>
         <w:tc>
           <w:tcPr>
-            <w:tcW w:w="2692" w:type="dxa"/>
-            <w:tcBorders/>
-          </w:tcPr>
-          <w:p>
-            <w:pPr>
-              <w:pStyle w:val="Normal"/>
-              <w:widowControl/>
+            <w:tcW w:w="2691" w:type="dxa"/>
+            <w:tcBorders/>
+          </w:tcPr>
+          <w:p>
+            <w:pPr>
+              <w:pStyle w:val="Normal"/>
+              <w:widowControl w:val="false"/>
+              <w:suppressAutoHyphens w:val="true"/>
               <w:spacing w:lineRule="auto" w:line="240" w:before="0" w:after="0"/>
               <w:jc w:val="left"/>
               <w:rPr>
@@ -861,17 +821,7 @@
                 <w:szCs w:val="22"/>
                 <w:lang w:val="it-IT" w:eastAsia="en-US" w:bidi="ar-SA"/>
               </w:rPr>
-              <w:t>0.0233</w:t>
-            </w:r>
-            <w:r>
-              <w:rPr>
-                <w:rFonts w:eastAsia="Calibri" w:cs=""/>
-                <w:kern w:val="0"/>
-                <w:sz w:val="22"/>
-                <w:szCs w:val="22"/>
-                <w:lang w:val="it-IT" w:eastAsia="en-US" w:bidi="ar-SA"/>
-              </w:rPr>
-              <w:t xml:space="preserve"> </w:t>
+              <w:t>0.0212</w:t>
             </w:r>
           </w:p>
         </w:tc>
@@ -883,7 +833,8 @@
           <w:p>
             <w:pPr>
               <w:pStyle w:val="Normal"/>
-              <w:widowControl/>
+              <w:widowControl w:val="false"/>
+              <w:suppressAutoHyphens w:val="true"/>
               <w:spacing w:lineRule="auto" w:line="240" w:before="0" w:after="0"/>
               <w:jc w:val="left"/>
               <w:rPr>
@@ -902,29 +853,20 @@
                 <w:szCs w:val="22"/>
                 <w:lang w:val="it-IT" w:eastAsia="en-US" w:bidi="ar-SA"/>
               </w:rPr>
-              <w:t>0.5861</w:t>
-            </w:r>
-            <w:r>
-              <w:rPr>
-                <w:rFonts w:eastAsia="Calibri" w:cs=""/>
-                <w:kern w:val="0"/>
-                <w:sz w:val="22"/>
-                <w:szCs w:val="22"/>
-                <w:lang w:val="it-IT" w:eastAsia="en-US" w:bidi="ar-SA"/>
-              </w:rPr>
-              <w:t xml:space="preserve"> </w:t>
-            </w:r>
-          </w:p>
-        </w:tc>
-        <w:tc>
-          <w:tcPr>
-            <w:tcW w:w="1702" w:type="dxa"/>
-            <w:tcBorders/>
-          </w:tcPr>
-          <w:p>
-            <w:pPr>
-              <w:pStyle w:val="Normal"/>
-              <w:widowControl/>
+              <w:t>0.3729</w:t>
+            </w:r>
+          </w:p>
+        </w:tc>
+        <w:tc>
+          <w:tcPr>
+            <w:tcW w:w="1703" w:type="dxa"/>
+            <w:tcBorders/>
+          </w:tcPr>
+          <w:p>
+            <w:pPr>
+              <w:pStyle w:val="Normal"/>
+              <w:widowControl w:val="false"/>
+              <w:suppressAutoHyphens w:val="true"/>
               <w:spacing w:lineRule="auto" w:line="240" w:before="0" w:after="0"/>
               <w:jc w:val="left"/>
               <w:rPr>
@@ -943,7 +885,7 @@
                 <w:szCs w:val="22"/>
                 <w:lang w:val="it-IT" w:eastAsia="en-US" w:bidi="ar-SA"/>
               </w:rPr>
-              <w:t>0.5861</w:t>
+              <w:t>0.3712</w:t>
             </w:r>
           </w:p>
         </w:tc>
@@ -954,13 +896,14 @@
         </w:trPr>
         <w:tc>
           <w:tcPr>
-            <w:tcW w:w="1128" w:type="dxa"/>
-            <w:tcBorders/>
-          </w:tcPr>
-          <w:p>
-            <w:pPr>
-              <w:pStyle w:val="Normal"/>
-              <w:widowControl/>
+            <w:tcW w:w="1127" w:type="dxa"/>
+            <w:tcBorders/>
+          </w:tcPr>
+          <w:p>
+            <w:pPr>
+              <w:pStyle w:val="Normal"/>
+              <w:widowControl w:val="false"/>
+              <w:suppressAutoHyphens w:val="true"/>
               <w:spacing w:lineRule="auto" w:line="240" w:before="0" w:after="0"/>
               <w:jc w:val="right"/>
               <w:rPr>
@@ -985,13 +928,14 @@
         </w:tc>
         <w:tc>
           <w:tcPr>
-            <w:tcW w:w="2553" w:type="dxa"/>
-            <w:tcBorders/>
-          </w:tcPr>
-          <w:p>
-            <w:pPr>
-              <w:pStyle w:val="Normal"/>
-              <w:widowControl/>
+            <w:tcW w:w="2554" w:type="dxa"/>
+            <w:tcBorders/>
+          </w:tcPr>
+          <w:p>
+            <w:pPr>
+              <w:pStyle w:val="Normal"/>
+              <w:widowControl w:val="false"/>
+              <w:suppressAutoHyphens w:val="true"/>
               <w:spacing w:lineRule="auto" w:line="240" w:before="0" w:after="0"/>
               <w:jc w:val="left"/>
               <w:rPr>
@@ -1016,13 +960,14 @@
         </w:tc>
         <w:tc>
           <w:tcPr>
-            <w:tcW w:w="2692" w:type="dxa"/>
-            <w:tcBorders/>
-          </w:tcPr>
-          <w:p>
-            <w:pPr>
-              <w:pStyle w:val="Normal"/>
-              <w:widowControl/>
+            <w:tcW w:w="2691" w:type="dxa"/>
+            <w:tcBorders/>
+          </w:tcPr>
+          <w:p>
+            <w:pPr>
+              <w:pStyle w:val="Normal"/>
+              <w:widowControl w:val="false"/>
+              <w:suppressAutoHyphens w:val="true"/>
               <w:spacing w:lineRule="auto" w:line="240" w:before="0" w:after="0"/>
               <w:jc w:val="left"/>
               <w:rPr>
@@ -1041,7 +986,7 @@
                 <w:szCs w:val="22"/>
                 <w:lang w:val="it-IT" w:eastAsia="en-US" w:bidi="ar-SA"/>
               </w:rPr>
-              <w:t>0.0210</w:t>
+              <w:t>0.0062</w:t>
             </w:r>
           </w:p>
         </w:tc>
@@ -1053,7 +998,8 @@
           <w:p>
             <w:pPr>
               <w:pStyle w:val="Normal"/>
-              <w:widowControl/>
+              <w:widowControl w:val="false"/>
+              <w:suppressAutoHyphens w:val="true"/>
               <w:spacing w:lineRule="auto" w:line="240" w:before="0" w:after="0"/>
               <w:jc w:val="left"/>
               <w:rPr>
@@ -1072,19 +1018,20 @@
                 <w:szCs w:val="22"/>
                 <w:lang w:val="it-IT" w:eastAsia="en-US" w:bidi="ar-SA"/>
               </w:rPr>
-              <w:t>0.5954</w:t>
-            </w:r>
-          </w:p>
-        </w:tc>
-        <w:tc>
-          <w:tcPr>
-            <w:tcW w:w="1702" w:type="dxa"/>
-            <w:tcBorders/>
-          </w:tcPr>
-          <w:p>
-            <w:pPr>
-              <w:pStyle w:val="Normal"/>
-              <w:widowControl/>
+              <w:t>0.5639</w:t>
+            </w:r>
+          </w:p>
+        </w:tc>
+        <w:tc>
+          <w:tcPr>
+            <w:tcW w:w="1703" w:type="dxa"/>
+            <w:tcBorders/>
+          </w:tcPr>
+          <w:p>
+            <w:pPr>
+              <w:pStyle w:val="Normal"/>
+              <w:widowControl w:val="false"/>
+              <w:suppressAutoHyphens w:val="true"/>
               <w:spacing w:lineRule="auto" w:line="240" w:before="0" w:after="0"/>
               <w:jc w:val="left"/>
               <w:rPr>
@@ -1103,7 +1050,7 @@
                 <w:szCs w:val="22"/>
                 <w:lang w:val="it-IT" w:eastAsia="en-US" w:bidi="ar-SA"/>
               </w:rPr>
-              <w:t>0.5954</w:t>
+              <w:t>0.5638</w:t>
             </w:r>
           </w:p>
         </w:tc>
@@ -1116,6 +1063,7 @@
       </w:pPr>
       <w:r>
         <w:rPr/>
+        <w:t>S</w:t>
       </w:r>
     </w:p>
     <w:p>
@@ -1197,7 +1145,8 @@
           <w:p>
             <w:pPr>
               <w:pStyle w:val="Normal"/>
-              <w:widowControl/>
+              <w:widowControl w:val="false"/>
+              <w:suppressAutoHyphens w:val="true"/>
               <w:spacing w:lineRule="auto" w:line="240" w:before="0" w:after="0"/>
               <w:jc w:val="center"/>
               <w:rPr>
@@ -1225,7 +1174,8 @@
           <w:p>
             <w:pPr>
               <w:pStyle w:val="Normal"/>
-              <w:widowControl/>
+              <w:widowControl w:val="false"/>
+              <w:suppressAutoHyphens w:val="true"/>
               <w:spacing w:lineRule="auto" w:line="240" w:before="0" w:after="0"/>
               <w:jc w:val="center"/>
               <w:rPr>
@@ -1263,7 +1213,8 @@
           <w:p>
             <w:pPr>
               <w:pStyle w:val="Normal"/>
-              <w:widowControl/>
+              <w:widowControl w:val="false"/>
+              <w:suppressAutoHyphens w:val="true"/>
               <w:spacing w:lineRule="auto" w:line="240" w:before="0" w:after="0"/>
               <w:jc w:val="right"/>
               <w:rPr>
@@ -1294,7 +1245,8 @@
           <w:p>
             <w:pPr>
               <w:pStyle w:val="Normal"/>
-              <w:widowControl/>
+              <w:widowControl w:val="false"/>
+              <w:suppressAutoHyphens w:val="true"/>
               <w:spacing w:lineRule="auto" w:line="240" w:before="0" w:after="0"/>
               <w:jc w:val="center"/>
               <w:rPr>
@@ -1326,7 +1278,8 @@
           <w:p>
             <w:pPr>
               <w:pStyle w:val="Normal"/>
-              <w:widowControl/>
+              <w:widowControl w:val="false"/>
+              <w:suppressAutoHyphens w:val="true"/>
               <w:spacing w:lineRule="auto" w:line="240" w:before="0" w:after="0"/>
               <w:jc w:val="center"/>
               <w:rPr>
@@ -1358,7 +1311,8 @@
           <w:p>
             <w:pPr>
               <w:pStyle w:val="Normal"/>
-              <w:widowControl/>
+              <w:widowControl w:val="false"/>
+              <w:suppressAutoHyphens w:val="true"/>
               <w:spacing w:lineRule="auto" w:line="240" w:before="0" w:after="0"/>
               <w:jc w:val="center"/>
               <w:rPr>
@@ -1395,7 +1349,8 @@
           <w:p>
             <w:pPr>
               <w:pStyle w:val="Normal"/>
-              <w:widowControl/>
+              <w:widowControl w:val="false"/>
+              <w:suppressAutoHyphens w:val="true"/>
               <w:spacing w:lineRule="auto" w:line="240" w:before="0" w:after="0"/>
               <w:jc w:val="right"/>
               <w:rPr>
@@ -1422,32 +1377,23 @@
           <w:p>
             <w:pPr>
               <w:pStyle w:val="Normal"/>
-              <w:widowControl/>
-              <w:spacing w:lineRule="auto" w:line="240" w:before="0" w:after="0"/>
-              <w:jc w:val="left"/>
-              <w:rPr>
-                <w:lang w:val="en-US"/>
-              </w:rPr>
-            </w:pPr>
-            <w:r>
-              <w:rPr>
-                <w:rFonts w:eastAsia="Calibri" w:cs=""/>
-                <w:kern w:val="0"/>
-                <w:sz w:val="22"/>
-                <w:szCs w:val="22"/>
-                <w:lang w:val="en-US" w:eastAsia="en-US" w:bidi="ar-SA"/>
-              </w:rPr>
-              <w:t xml:space="preserve"> </w:t>
-            </w:r>
-            <w:r>
-              <w:rPr>
-                <w:rFonts w:eastAsia="Calibri" w:cs=""/>
-                <w:kern w:val="0"/>
-                <w:sz w:val="22"/>
-                <w:szCs w:val="22"/>
-                <w:lang w:val="en-US" w:eastAsia="en-US" w:bidi="ar-SA"/>
-              </w:rPr>
-              <w:t>0.0601</w:t>
+              <w:widowControl w:val="false"/>
+              <w:suppressAutoHyphens w:val="true"/>
+              <w:spacing w:lineRule="auto" w:line="240" w:before="0" w:after="0"/>
+              <w:jc w:val="left"/>
+              <w:rPr>
+                <w:lang w:val="en-US"/>
+              </w:rPr>
+            </w:pPr>
+            <w:r>
+              <w:rPr>
+                <w:rFonts w:eastAsia="Calibri" w:cs=""/>
+                <w:kern w:val="0"/>
+                <w:sz w:val="22"/>
+                <w:szCs w:val="22"/>
+                <w:lang w:val="en-US" w:eastAsia="en-US" w:bidi="ar-SA"/>
+              </w:rPr>
+              <w:t>0.0305</w:t>
             </w:r>
           </w:p>
         </w:tc>
@@ -1459,22 +1405,23 @@
           <w:p>
             <w:pPr>
               <w:pStyle w:val="Normal"/>
-              <w:widowControl/>
-              <w:spacing w:lineRule="auto" w:line="240" w:before="0" w:after="0"/>
-              <w:jc w:val="left"/>
-              <w:rPr>
-                <w:lang w:val="en-US"/>
-              </w:rPr>
-            </w:pPr>
-            <w:r>
-              <w:rPr>
-                <w:rFonts w:eastAsia="Calibri" w:cs=""/>
-                <w:kern w:val="0"/>
-                <w:sz w:val="22"/>
-                <w:szCs w:val="22"/>
-                <w:lang w:val="it-IT" w:eastAsia="en-US" w:bidi="ar-SA"/>
-              </w:rPr>
-              <w:t>0.0767</w:t>
+              <w:widowControl w:val="false"/>
+              <w:suppressAutoHyphens w:val="true"/>
+              <w:spacing w:lineRule="auto" w:line="240" w:before="0" w:after="0"/>
+              <w:jc w:val="left"/>
+              <w:rPr>
+                <w:lang w:val="en-US"/>
+              </w:rPr>
+            </w:pPr>
+            <w:r>
+              <w:rPr>
+                <w:rFonts w:eastAsia="Calibri" w:cs=""/>
+                <w:kern w:val="0"/>
+                <w:sz w:val="22"/>
+                <w:szCs w:val="22"/>
+                <w:lang w:val="en-US" w:eastAsia="en-US" w:bidi="ar-SA"/>
+              </w:rPr>
+              <w:t>0.0300</w:t>
             </w:r>
           </w:p>
         </w:tc>
@@ -1486,22 +1433,23 @@
           <w:p>
             <w:pPr>
               <w:pStyle w:val="Normal"/>
-              <w:widowControl/>
-              <w:spacing w:lineRule="auto" w:line="240" w:before="0" w:after="0"/>
-              <w:jc w:val="left"/>
-              <w:rPr>
-                <w:lang w:val="en-US"/>
-              </w:rPr>
-            </w:pPr>
-            <w:r>
-              <w:rPr>
-                <w:rFonts w:eastAsia="Calibri" w:cs=""/>
-                <w:kern w:val="0"/>
-                <w:sz w:val="22"/>
-                <w:szCs w:val="22"/>
-                <w:lang w:val="it-IT" w:eastAsia="en-US" w:bidi="ar-SA"/>
-              </w:rPr>
-              <w:t>0.0654</w:t>
+              <w:widowControl w:val="false"/>
+              <w:suppressAutoHyphens w:val="true"/>
+              <w:spacing w:lineRule="auto" w:line="240" w:before="0" w:after="0"/>
+              <w:jc w:val="left"/>
+              <w:rPr>
+                <w:lang w:val="en-US"/>
+              </w:rPr>
+            </w:pPr>
+            <w:r>
+              <w:rPr>
+                <w:rFonts w:eastAsia="Calibri" w:cs=""/>
+                <w:kern w:val="0"/>
+                <w:sz w:val="22"/>
+                <w:szCs w:val="22"/>
+                <w:lang w:val="en-US" w:eastAsia="en-US" w:bidi="ar-SA"/>
+              </w:rPr>
+              <w:t>0.0145</w:t>
             </w:r>
           </w:p>
         </w:tc>
@@ -1518,7 +1466,8 @@
           <w:p>
             <w:pPr>
               <w:pStyle w:val="Normal"/>
-              <w:widowControl/>
+              <w:widowControl w:val="false"/>
+              <w:suppressAutoHyphens w:val="true"/>
               <w:spacing w:lineRule="auto" w:line="240" w:before="0" w:after="0"/>
               <w:jc w:val="right"/>
               <w:rPr>
@@ -1545,32 +1494,23 @@
           <w:p>
             <w:pPr>
               <w:pStyle w:val="Normal"/>
-              <w:widowControl/>
-              <w:spacing w:lineRule="auto" w:line="240" w:before="0" w:after="0"/>
-              <w:jc w:val="left"/>
-              <w:rPr>
-                <w:lang w:val="en-US"/>
-              </w:rPr>
-            </w:pPr>
-            <w:r>
-              <w:rPr>
-                <w:rFonts w:eastAsia="Calibri" w:cs=""/>
-                <w:kern w:val="0"/>
-                <w:sz w:val="22"/>
-                <w:szCs w:val="22"/>
-                <w:lang w:val="en-US" w:eastAsia="en-US" w:bidi="ar-SA"/>
-              </w:rPr>
-              <w:t xml:space="preserve"> </w:t>
-            </w:r>
-            <w:r>
-              <w:rPr>
-                <w:rFonts w:eastAsia="Calibri" w:cs=""/>
-                <w:kern w:val="0"/>
-                <w:sz w:val="22"/>
-                <w:szCs w:val="22"/>
-                <w:lang w:val="en-US" w:eastAsia="en-US" w:bidi="ar-SA"/>
-              </w:rPr>
-              <w:t>0.0623</w:t>
+              <w:widowControl w:val="false"/>
+              <w:suppressAutoHyphens w:val="true"/>
+              <w:spacing w:lineRule="auto" w:line="240" w:before="0" w:after="0"/>
+              <w:jc w:val="left"/>
+              <w:rPr>
+                <w:lang w:val="en-US"/>
+              </w:rPr>
+            </w:pPr>
+            <w:r>
+              <w:rPr>
+                <w:rFonts w:eastAsia="Calibri" w:cs=""/>
+                <w:kern w:val="0"/>
+                <w:sz w:val="22"/>
+                <w:szCs w:val="22"/>
+                <w:lang w:val="en-US" w:eastAsia="en-US" w:bidi="ar-SA"/>
+              </w:rPr>
+              <w:t>0.0834</w:t>
             </w:r>
           </w:p>
         </w:tc>
@@ -1582,22 +1522,23 @@
           <w:p>
             <w:pPr>
               <w:pStyle w:val="Normal"/>
-              <w:widowControl/>
-              <w:spacing w:lineRule="auto" w:line="240" w:before="0" w:after="0"/>
-              <w:jc w:val="left"/>
-              <w:rPr>
-                <w:lang w:val="en-US"/>
-              </w:rPr>
-            </w:pPr>
-            <w:r>
-              <w:rPr>
-                <w:rFonts w:eastAsia="Calibri" w:cs=""/>
-                <w:kern w:val="0"/>
-                <w:sz w:val="22"/>
-                <w:szCs w:val="22"/>
-                <w:lang w:val="it-IT" w:eastAsia="en-US" w:bidi="ar-SA"/>
-              </w:rPr>
-              <w:t>0.0842</w:t>
+              <w:widowControl w:val="false"/>
+              <w:suppressAutoHyphens w:val="true"/>
+              <w:spacing w:lineRule="auto" w:line="240" w:before="0" w:after="0"/>
+              <w:jc w:val="left"/>
+              <w:rPr>
+                <w:lang w:val="en-US"/>
+              </w:rPr>
+            </w:pPr>
+            <w:r>
+              <w:rPr>
+                <w:rFonts w:eastAsia="Calibri" w:cs=""/>
+                <w:kern w:val="0"/>
+                <w:sz w:val="22"/>
+                <w:szCs w:val="22"/>
+                <w:lang w:val="en-US" w:eastAsia="en-US" w:bidi="ar-SA"/>
+              </w:rPr>
+              <w:t>0.0357</w:t>
             </w:r>
           </w:p>
         </w:tc>
@@ -1609,22 +1550,23 @@
           <w:p>
             <w:pPr>
               <w:pStyle w:val="Normal"/>
-              <w:widowControl/>
-              <w:spacing w:lineRule="auto" w:line="240" w:before="0" w:after="0"/>
-              <w:jc w:val="left"/>
-              <w:rPr>
-                <w:lang w:val="en-US"/>
-              </w:rPr>
-            </w:pPr>
-            <w:r>
-              <w:rPr>
-                <w:rFonts w:eastAsia="Calibri" w:cs=""/>
-                <w:kern w:val="0"/>
-                <w:sz w:val="22"/>
-                <w:szCs w:val="22"/>
-                <w:lang w:val="it-IT" w:eastAsia="en-US" w:bidi="ar-SA"/>
-              </w:rPr>
-              <w:t>0.0923</w:t>
+              <w:widowControl w:val="false"/>
+              <w:suppressAutoHyphens w:val="true"/>
+              <w:spacing w:lineRule="auto" w:line="240" w:before="0" w:after="0"/>
+              <w:jc w:val="left"/>
+              <w:rPr>
+                <w:lang w:val="en-US"/>
+              </w:rPr>
+            </w:pPr>
+            <w:r>
+              <w:rPr>
+                <w:rFonts w:eastAsia="Calibri" w:cs=""/>
+                <w:kern w:val="0"/>
+                <w:sz w:val="22"/>
+                <w:szCs w:val="22"/>
+                <w:lang w:val="it-IT" w:eastAsia="en-US" w:bidi="ar-SA"/>
+              </w:rPr>
+              <w:t>0.2824</w:t>
             </w:r>
           </w:p>
         </w:tc>
@@ -1641,7 +1583,8 @@
           <w:p>
             <w:pPr>
               <w:pStyle w:val="Normal"/>
-              <w:widowControl/>
+              <w:widowControl w:val="false"/>
+              <w:suppressAutoHyphens w:val="true"/>
               <w:spacing w:lineRule="auto" w:line="240" w:before="0" w:after="0"/>
               <w:jc w:val="right"/>
               <w:rPr>
@@ -1668,32 +1611,23 @@
           <w:p>
             <w:pPr>
               <w:pStyle w:val="Normal"/>
-              <w:widowControl/>
-              <w:spacing w:lineRule="auto" w:line="240" w:before="0" w:after="0"/>
-              <w:jc w:val="left"/>
-              <w:rPr>
-                <w:lang w:val="en-US"/>
-              </w:rPr>
-            </w:pPr>
-            <w:r>
-              <w:rPr>
-                <w:rFonts w:eastAsia="Calibri" w:cs=""/>
-                <w:kern w:val="0"/>
-                <w:sz w:val="22"/>
-                <w:szCs w:val="22"/>
-                <w:lang w:val="en-US" w:eastAsia="en-US" w:bidi="ar-SA"/>
-              </w:rPr>
-              <w:t xml:space="preserve"> </w:t>
-            </w:r>
-            <w:r>
-              <w:rPr>
-                <w:rFonts w:eastAsia="Calibri" w:cs=""/>
-                <w:kern w:val="0"/>
-                <w:sz w:val="22"/>
-                <w:szCs w:val="22"/>
-                <w:lang w:val="en-US" w:eastAsia="en-US" w:bidi="ar-SA"/>
-              </w:rPr>
-              <w:t>0.7185</w:t>
+              <w:widowControl w:val="false"/>
+              <w:suppressAutoHyphens w:val="true"/>
+              <w:spacing w:lineRule="auto" w:line="240" w:before="0" w:after="0"/>
+              <w:jc w:val="left"/>
+              <w:rPr>
+                <w:lang w:val="en-US"/>
+              </w:rPr>
+            </w:pPr>
+            <w:r>
+              <w:rPr>
+                <w:rFonts w:eastAsia="Calibri" w:cs=""/>
+                <w:kern w:val="0"/>
+                <w:sz w:val="22"/>
+                <w:szCs w:val="22"/>
+                <w:lang w:val="en-US" w:eastAsia="en-US" w:bidi="ar-SA"/>
+              </w:rPr>
+              <w:t>1.1876</w:t>
             </w:r>
           </w:p>
         </w:tc>
@@ -1705,22 +1639,23 @@
           <w:p>
             <w:pPr>
               <w:pStyle w:val="Normal"/>
-              <w:widowControl/>
-              <w:spacing w:lineRule="auto" w:line="240" w:before="0" w:after="0"/>
-              <w:jc w:val="left"/>
-              <w:rPr>
-                <w:lang w:val="en-US"/>
-              </w:rPr>
-            </w:pPr>
-            <w:r>
-              <w:rPr>
-                <w:rFonts w:eastAsia="Calibri" w:cs=""/>
-                <w:kern w:val="0"/>
-                <w:sz w:val="22"/>
-                <w:szCs w:val="22"/>
-                <w:lang w:val="it-IT" w:eastAsia="en-US" w:bidi="ar-SA"/>
-              </w:rPr>
-              <w:t>40.9242</w:t>
+              <w:widowControl w:val="false"/>
+              <w:suppressAutoHyphens w:val="true"/>
+              <w:spacing w:lineRule="auto" w:line="240" w:before="0" w:after="0"/>
+              <w:jc w:val="left"/>
+              <w:rPr>
+                <w:lang w:val="en-US"/>
+              </w:rPr>
+            </w:pPr>
+            <w:r>
+              <w:rPr>
+                <w:rFonts w:eastAsia="Calibri" w:cs=""/>
+                <w:kern w:val="0"/>
+                <w:sz w:val="22"/>
+                <w:szCs w:val="22"/>
+                <w:lang w:val="it-IT" w:eastAsia="en-US" w:bidi="ar-SA"/>
+              </w:rPr>
+              <w:t>0.6913</w:t>
             </w:r>
           </w:p>
         </w:tc>
@@ -1732,22 +1667,23 @@
           <w:p>
             <w:pPr>
               <w:pStyle w:val="Normal"/>
-              <w:widowControl/>
-              <w:spacing w:lineRule="auto" w:line="240" w:before="0" w:after="0"/>
-              <w:jc w:val="left"/>
-              <w:rPr>
-                <w:lang w:val="en-US"/>
-              </w:rPr>
-            </w:pPr>
-            <w:r>
-              <w:rPr>
-                <w:rFonts w:eastAsia="Calibri" w:cs=""/>
-                <w:kern w:val="0"/>
-                <w:sz w:val="22"/>
-                <w:szCs w:val="22"/>
-                <w:lang w:val="it-IT" w:eastAsia="en-US" w:bidi="ar-SA"/>
-              </w:rPr>
-              <w:t>1.1808</w:t>
+              <w:widowControl w:val="false"/>
+              <w:suppressAutoHyphens w:val="true"/>
+              <w:spacing w:lineRule="auto" w:line="240" w:before="0" w:after="0"/>
+              <w:jc w:val="left"/>
+              <w:rPr>
+                <w:lang w:val="en-US"/>
+              </w:rPr>
+            </w:pPr>
+            <w:r>
+              <w:rPr>
+                <w:rFonts w:eastAsia="Calibri" w:cs=""/>
+                <w:kern w:val="0"/>
+                <w:sz w:val="22"/>
+                <w:szCs w:val="22"/>
+                <w:lang w:val="en-US" w:eastAsia="en-US" w:bidi="ar-SA"/>
+              </w:rPr>
+              <w:t>2.2184</w:t>
             </w:r>
           </w:p>
         </w:tc>
@@ -1764,7 +1700,8 @@
           <w:p>
             <w:pPr>
               <w:pStyle w:val="Normal"/>
-              <w:widowControl/>
+              <w:widowControl w:val="false"/>
+              <w:suppressAutoHyphens w:val="true"/>
               <w:spacing w:lineRule="auto" w:line="240" w:before="0" w:after="0"/>
               <w:jc w:val="right"/>
               <w:rPr>
@@ -1791,22 +1728,23 @@
           <w:p>
             <w:pPr>
               <w:pStyle w:val="Normal"/>
-              <w:widowControl/>
-              <w:spacing w:lineRule="auto" w:line="240" w:before="0" w:after="0"/>
-              <w:jc w:val="left"/>
-              <w:rPr>
-                <w:lang w:val="en-US"/>
-              </w:rPr>
-            </w:pPr>
-            <w:r>
-              <w:rPr>
-                <w:rFonts w:eastAsia="Calibri" w:cs=""/>
-                <w:kern w:val="0"/>
-                <w:sz w:val="22"/>
-                <w:szCs w:val="22"/>
-                <w:lang w:val="it-IT" w:eastAsia="en-US" w:bidi="ar-SA"/>
-              </w:rPr>
-              <w:t>33.1314</w:t>
+              <w:widowControl w:val="false"/>
+              <w:suppressAutoHyphens w:val="true"/>
+              <w:spacing w:lineRule="auto" w:line="240" w:before="0" w:after="0"/>
+              <w:jc w:val="left"/>
+              <w:rPr>
+                <w:lang w:val="en-US"/>
+              </w:rPr>
+            </w:pPr>
+            <w:r>
+              <w:rPr>
+                <w:rFonts w:eastAsia="Calibri" w:cs=""/>
+                <w:kern w:val="0"/>
+                <w:sz w:val="22"/>
+                <w:szCs w:val="22"/>
+                <w:lang w:val="en-US" w:eastAsia="en-US" w:bidi="ar-SA"/>
+              </w:rPr>
+              <w:t>3.0718</w:t>
             </w:r>
           </w:p>
         </w:tc>
@@ -1818,22 +1756,23 @@
           <w:p>
             <w:pPr>
               <w:pStyle w:val="Normal"/>
-              <w:widowControl/>
-              <w:spacing w:lineRule="auto" w:line="240" w:before="0" w:after="0"/>
-              <w:jc w:val="left"/>
-              <w:rPr>
-                <w:lang w:val="en-US"/>
-              </w:rPr>
-            </w:pPr>
-            <w:r>
-              <w:rPr>
-                <w:rFonts w:eastAsia="Calibri" w:cs=""/>
-                <w:kern w:val="0"/>
-                <w:sz w:val="22"/>
-                <w:szCs w:val="22"/>
-                <w:lang w:val="it-IT" w:eastAsia="en-US" w:bidi="ar-SA"/>
-              </w:rPr>
-              <w:t>1.4176</w:t>
+              <w:widowControl w:val="false"/>
+              <w:suppressAutoHyphens w:val="true"/>
+              <w:spacing w:lineRule="auto" w:line="240" w:before="0" w:after="0"/>
+              <w:jc w:val="left"/>
+              <w:rPr>
+                <w:lang w:val="en-US"/>
+              </w:rPr>
+            </w:pPr>
+            <w:r>
+              <w:rPr>
+                <w:rFonts w:eastAsia="Calibri" w:cs=""/>
+                <w:kern w:val="0"/>
+                <w:sz w:val="22"/>
+                <w:szCs w:val="22"/>
+                <w:lang w:val="en-US" w:eastAsia="en-US" w:bidi="ar-SA"/>
+              </w:rPr>
+              <w:t>0.8666</w:t>
             </w:r>
           </w:p>
         </w:tc>
@@ -1845,22 +1784,23 @@
           <w:p>
             <w:pPr>
               <w:pStyle w:val="Normal"/>
-              <w:widowControl/>
-              <w:spacing w:lineRule="auto" w:line="240" w:before="0" w:after="0"/>
-              <w:jc w:val="left"/>
-              <w:rPr>
-                <w:lang w:val="en-US"/>
-              </w:rPr>
-            </w:pPr>
-            <w:r>
-              <w:rPr>
-                <w:rFonts w:eastAsia="Calibri" w:cs=""/>
-                <w:kern w:val="0"/>
-                <w:sz w:val="22"/>
-                <w:szCs w:val="22"/>
-                <w:lang w:val="it-IT" w:eastAsia="en-US" w:bidi="ar-SA"/>
-              </w:rPr>
-              <w:t>9.0903</w:t>
+              <w:widowControl w:val="false"/>
+              <w:suppressAutoHyphens w:val="true"/>
+              <w:spacing w:lineRule="auto" w:line="240" w:before="0" w:after="0"/>
+              <w:jc w:val="left"/>
+              <w:rPr>
+                <w:lang w:val="en-US"/>
+              </w:rPr>
+            </w:pPr>
+            <w:r>
+              <w:rPr>
+                <w:rFonts w:eastAsia="Calibri" w:cs=""/>
+                <w:kern w:val="0"/>
+                <w:sz w:val="22"/>
+                <w:szCs w:val="22"/>
+                <w:lang w:val="it-IT" w:eastAsia="en-US" w:bidi="ar-SA"/>
+              </w:rPr>
+              <w:t>0.4274</w:t>
             </w:r>
           </w:p>
         </w:tc>
@@ -1958,7 +1898,8 @@
           <w:p>
             <w:pPr>
               <w:pStyle w:val="Normal"/>
-              <w:widowControl/>
+              <w:widowControl w:val="false"/>
+              <w:suppressAutoHyphens w:val="true"/>
               <w:spacing w:lineRule="auto" w:line="240" w:before="0" w:after="0"/>
               <w:jc w:val="center"/>
               <w:rPr>
@@ -1986,7 +1927,8 @@
           <w:p>
             <w:pPr>
               <w:pStyle w:val="Normal"/>
-              <w:widowControl/>
+              <w:widowControl w:val="false"/>
+              <w:suppressAutoHyphens w:val="true"/>
               <w:spacing w:lineRule="auto" w:line="240" w:before="0" w:after="0"/>
               <w:jc w:val="center"/>
               <w:rPr>
@@ -2024,7 +1966,8 @@
           <w:p>
             <w:pPr>
               <w:pStyle w:val="Normal"/>
-              <w:widowControl/>
+              <w:widowControl w:val="false"/>
+              <w:suppressAutoHyphens w:val="true"/>
               <w:spacing w:lineRule="auto" w:line="240" w:before="0" w:after="0"/>
               <w:jc w:val="right"/>
               <w:rPr>
@@ -2055,7 +1998,8 @@
           <w:p>
             <w:pPr>
               <w:pStyle w:val="Normal"/>
-              <w:widowControl/>
+              <w:widowControl w:val="false"/>
+              <w:suppressAutoHyphens w:val="true"/>
               <w:spacing w:lineRule="auto" w:line="240" w:before="0" w:after="0"/>
               <w:jc w:val="center"/>
               <w:rPr>
@@ -2087,7 +2031,8 @@
           <w:p>
             <w:pPr>
               <w:pStyle w:val="Normal"/>
-              <w:widowControl/>
+              <w:widowControl w:val="false"/>
+              <w:suppressAutoHyphens w:val="true"/>
               <w:spacing w:lineRule="auto" w:line="240" w:before="0" w:after="0"/>
               <w:jc w:val="center"/>
               <w:rPr>
@@ -2119,7 +2064,8 @@
           <w:p>
             <w:pPr>
               <w:pStyle w:val="Normal"/>
-              <w:widowControl/>
+              <w:widowControl w:val="false"/>
+              <w:suppressAutoHyphens w:val="true"/>
               <w:spacing w:lineRule="auto" w:line="240" w:before="0" w:after="0"/>
               <w:jc w:val="center"/>
               <w:rPr>
@@ -2156,7 +2102,8 @@
           <w:p>
             <w:pPr>
               <w:pStyle w:val="Normal"/>
-              <w:widowControl/>
+              <w:widowControl w:val="false"/>
+              <w:suppressAutoHyphens w:val="true"/>
               <w:spacing w:lineRule="auto" w:line="240" w:before="0" w:after="0"/>
               <w:jc w:val="right"/>
               <w:rPr>
@@ -2183,32 +2130,23 @@
           <w:p>
             <w:pPr>
               <w:pStyle w:val="Normal"/>
-              <w:widowControl/>
-              <w:spacing w:lineRule="auto" w:line="240" w:before="0" w:after="0"/>
-              <w:jc w:val="left"/>
-              <w:rPr>
-                <w:lang w:val="en-US"/>
-              </w:rPr>
-            </w:pPr>
-            <w:r>
-              <w:rPr>
-                <w:rFonts w:eastAsia="Calibri" w:cs=""/>
-                <w:kern w:val="0"/>
-                <w:sz w:val="22"/>
-                <w:szCs w:val="22"/>
-                <w:lang w:val="en-US" w:eastAsia="en-US" w:bidi="ar-SA"/>
-              </w:rPr>
-              <w:t xml:space="preserve"> </w:t>
-            </w:r>
-            <w:r>
-              <w:rPr>
-                <w:rFonts w:eastAsia="Calibri" w:cs=""/>
-                <w:kern w:val="0"/>
-                <w:sz w:val="22"/>
-                <w:szCs w:val="22"/>
-                <w:lang w:val="en-US" w:eastAsia="en-US" w:bidi="ar-SA"/>
-              </w:rPr>
-              <w:t>0.0246</w:t>
+              <w:widowControl w:val="false"/>
+              <w:suppressAutoHyphens w:val="true"/>
+              <w:spacing w:lineRule="auto" w:line="240" w:before="0" w:after="0"/>
+              <w:jc w:val="left"/>
+              <w:rPr>
+                <w:lang w:val="en-US"/>
+              </w:rPr>
+            </w:pPr>
+            <w:r>
+              <w:rPr>
+                <w:rFonts w:eastAsia="Calibri" w:cs=""/>
+                <w:kern w:val="0"/>
+                <w:sz w:val="22"/>
+                <w:szCs w:val="22"/>
+                <w:lang w:val="en-US" w:eastAsia="en-US" w:bidi="ar-SA"/>
+              </w:rPr>
+              <w:t>0.0024</w:t>
             </w:r>
           </w:p>
         </w:tc>
@@ -2220,22 +2158,23 @@
           <w:p>
             <w:pPr>
               <w:pStyle w:val="Normal"/>
-              <w:widowControl/>
-              <w:spacing w:lineRule="auto" w:line="240" w:before="0" w:after="0"/>
-              <w:jc w:val="left"/>
-              <w:rPr>
-                <w:lang w:val="en-US"/>
-              </w:rPr>
-            </w:pPr>
-            <w:r>
-              <w:rPr>
-                <w:rFonts w:eastAsia="Calibri" w:cs=""/>
-                <w:kern w:val="0"/>
-                <w:sz w:val="22"/>
-                <w:szCs w:val="22"/>
-                <w:lang w:val="it-IT" w:eastAsia="en-US" w:bidi="ar-SA"/>
-              </w:rPr>
-              <w:t>0.0037</w:t>
+              <w:widowControl w:val="false"/>
+              <w:suppressAutoHyphens w:val="true"/>
+              <w:spacing w:lineRule="auto" w:line="240" w:before="0" w:after="0"/>
+              <w:jc w:val="left"/>
+              <w:rPr>
+                <w:lang w:val="en-US"/>
+              </w:rPr>
+            </w:pPr>
+            <w:r>
+              <w:rPr>
+                <w:rFonts w:eastAsia="Calibri" w:cs=""/>
+                <w:kern w:val="0"/>
+                <w:sz w:val="22"/>
+                <w:szCs w:val="22"/>
+                <w:lang w:val="it-IT" w:eastAsia="en-US" w:bidi="ar-SA"/>
+              </w:rPr>
+              <w:t>0.0057</w:t>
             </w:r>
           </w:p>
         </w:tc>
@@ -2247,22 +2186,23 @@
           <w:p>
             <w:pPr>
               <w:pStyle w:val="Normal"/>
-              <w:widowControl/>
-              <w:spacing w:lineRule="auto" w:line="240" w:before="0" w:after="0"/>
-              <w:jc w:val="left"/>
-              <w:rPr>
-                <w:lang w:val="en-US"/>
-              </w:rPr>
-            </w:pPr>
-            <w:r>
-              <w:rPr>
-                <w:rFonts w:eastAsia="Calibri" w:cs=""/>
-                <w:kern w:val="0"/>
-                <w:sz w:val="22"/>
-                <w:szCs w:val="22"/>
-                <w:lang w:val="it-IT" w:eastAsia="en-US" w:bidi="ar-SA"/>
-              </w:rPr>
-              <w:t>0.0149</w:t>
+              <w:widowControl w:val="false"/>
+              <w:suppressAutoHyphens w:val="true"/>
+              <w:spacing w:lineRule="auto" w:line="240" w:before="0" w:after="0"/>
+              <w:jc w:val="left"/>
+              <w:rPr>
+                <w:lang w:val="en-US"/>
+              </w:rPr>
+            </w:pPr>
+            <w:r>
+              <w:rPr>
+                <w:rFonts w:eastAsia="Calibri" w:cs=""/>
+                <w:kern w:val="0"/>
+                <w:sz w:val="22"/>
+                <w:szCs w:val="22"/>
+                <w:lang w:val="en-US" w:eastAsia="en-US" w:bidi="ar-SA"/>
+              </w:rPr>
+              <w:t>0.0035</w:t>
             </w:r>
           </w:p>
         </w:tc>
@@ -2279,7 +2219,8 @@
           <w:p>
             <w:pPr>
               <w:pStyle w:val="Normal"/>
-              <w:widowControl/>
+              <w:widowControl w:val="false"/>
+              <w:suppressAutoHyphens w:val="true"/>
               <w:spacing w:lineRule="auto" w:line="240" w:before="0" w:after="0"/>
               <w:jc w:val="right"/>
               <w:rPr>
@@ -2306,32 +2247,23 @@
           <w:p>
             <w:pPr>
               <w:pStyle w:val="Normal"/>
-              <w:widowControl/>
-              <w:spacing w:lineRule="auto" w:line="240" w:before="0" w:after="0"/>
-              <w:jc w:val="left"/>
-              <w:rPr>
-                <w:lang w:val="en-US"/>
-              </w:rPr>
-            </w:pPr>
-            <w:r>
-              <w:rPr>
-                <w:rFonts w:eastAsia="Calibri" w:cs=""/>
-                <w:kern w:val="0"/>
-                <w:sz w:val="22"/>
-                <w:szCs w:val="22"/>
-                <w:lang w:val="en-US" w:eastAsia="en-US" w:bidi="ar-SA"/>
-              </w:rPr>
-              <w:t xml:space="preserve"> </w:t>
-            </w:r>
-            <w:r>
-              <w:rPr>
-                <w:rFonts w:eastAsia="Calibri" w:cs=""/>
-                <w:kern w:val="0"/>
-                <w:sz w:val="22"/>
-                <w:szCs w:val="22"/>
-                <w:lang w:val="en-US" w:eastAsia="en-US" w:bidi="ar-SA"/>
-              </w:rPr>
-              <w:t>0.0675</w:t>
+              <w:widowControl w:val="false"/>
+              <w:suppressAutoHyphens w:val="true"/>
+              <w:spacing w:lineRule="auto" w:line="240" w:before="0" w:after="0"/>
+              <w:jc w:val="left"/>
+              <w:rPr>
+                <w:lang w:val="en-US"/>
+              </w:rPr>
+            </w:pPr>
+            <w:r>
+              <w:rPr>
+                <w:rFonts w:eastAsia="Calibri" w:cs=""/>
+                <w:kern w:val="0"/>
+                <w:sz w:val="22"/>
+                <w:szCs w:val="22"/>
+                <w:lang w:val="en-US" w:eastAsia="en-US" w:bidi="ar-SA"/>
+              </w:rPr>
+              <w:t>0.1145</w:t>
             </w:r>
           </w:p>
         </w:tc>
@@ -2343,22 +2275,23 @@
           <w:p>
             <w:pPr>
               <w:pStyle w:val="Normal"/>
-              <w:widowControl/>
-              <w:spacing w:lineRule="auto" w:line="240" w:before="0" w:after="0"/>
-              <w:jc w:val="left"/>
-              <w:rPr>
-                <w:lang w:val="en-US"/>
-              </w:rPr>
-            </w:pPr>
-            <w:r>
-              <w:rPr>
-                <w:rFonts w:eastAsia="Calibri" w:cs=""/>
-                <w:kern w:val="0"/>
-                <w:sz w:val="22"/>
-                <w:szCs w:val="22"/>
-                <w:lang w:val="it-IT" w:eastAsia="en-US" w:bidi="ar-SA"/>
-              </w:rPr>
-              <w:t>0.0737</w:t>
+              <w:widowControl w:val="false"/>
+              <w:suppressAutoHyphens w:val="true"/>
+              <w:spacing w:lineRule="auto" w:line="240" w:before="0" w:after="0"/>
+              <w:jc w:val="left"/>
+              <w:rPr>
+                <w:lang w:val="en-US"/>
+              </w:rPr>
+            </w:pPr>
+            <w:r>
+              <w:rPr>
+                <w:rFonts w:eastAsia="Calibri" w:cs=""/>
+                <w:kern w:val="0"/>
+                <w:sz w:val="22"/>
+                <w:szCs w:val="22"/>
+                <w:lang w:val="it-IT" w:eastAsia="en-US" w:bidi="ar-SA"/>
+              </w:rPr>
+              <w:t>0.0572</w:t>
             </w:r>
           </w:p>
         </w:tc>
@@ -2370,22 +2303,23 @@
           <w:p>
             <w:pPr>
               <w:pStyle w:val="Normal"/>
-              <w:widowControl/>
-              <w:spacing w:lineRule="auto" w:line="240" w:before="0" w:after="0"/>
-              <w:jc w:val="left"/>
-              <w:rPr>
-                <w:lang w:val="en-US"/>
-              </w:rPr>
-            </w:pPr>
-            <w:r>
-              <w:rPr>
-                <w:rFonts w:eastAsia="Calibri" w:cs=""/>
-                <w:kern w:val="0"/>
-                <w:sz w:val="22"/>
-                <w:szCs w:val="22"/>
-                <w:lang w:val="it-IT" w:eastAsia="en-US" w:bidi="ar-SA"/>
-              </w:rPr>
-              <w:t>0.0847</w:t>
+              <w:widowControl w:val="false"/>
+              <w:suppressAutoHyphens w:val="true"/>
+              <w:spacing w:lineRule="auto" w:line="240" w:before="0" w:after="0"/>
+              <w:jc w:val="left"/>
+              <w:rPr>
+                <w:lang w:val="en-US"/>
+              </w:rPr>
+            </w:pPr>
+            <w:r>
+              <w:rPr>
+                <w:rFonts w:eastAsia="Calibri" w:cs=""/>
+                <w:kern w:val="0"/>
+                <w:sz w:val="22"/>
+                <w:szCs w:val="22"/>
+                <w:lang w:val="it-IT" w:eastAsia="en-US" w:bidi="ar-SA"/>
+              </w:rPr>
+              <w:t>0.2115</w:t>
             </w:r>
           </w:p>
         </w:tc>
@@ -2402,7 +2336,8 @@
           <w:p>
             <w:pPr>
               <w:pStyle w:val="Normal"/>
-              <w:widowControl/>
+              <w:widowControl w:val="false"/>
+              <w:suppressAutoHyphens w:val="true"/>
               <w:spacing w:lineRule="auto" w:line="240" w:before="0" w:after="0"/>
               <w:jc w:val="right"/>
               <w:rPr>
@@ -2429,32 +2364,23 @@
           <w:p>
             <w:pPr>
               <w:pStyle w:val="Normal"/>
-              <w:widowControl/>
-              <w:spacing w:lineRule="auto" w:line="240" w:before="0" w:after="0"/>
-              <w:jc w:val="left"/>
-              <w:rPr>
-                <w:lang w:val="en-US"/>
-              </w:rPr>
-            </w:pPr>
-            <w:r>
-              <w:rPr>
-                <w:rFonts w:eastAsia="Calibri" w:cs=""/>
-                <w:kern w:val="0"/>
-                <w:sz w:val="22"/>
-                <w:szCs w:val="22"/>
-                <w:lang w:val="en-US" w:eastAsia="en-US" w:bidi="ar-SA"/>
-              </w:rPr>
-              <w:t xml:space="preserve"> </w:t>
-            </w:r>
-            <w:r>
-              <w:rPr>
-                <w:rFonts w:eastAsia="Calibri" w:cs=""/>
-                <w:kern w:val="0"/>
-                <w:sz w:val="22"/>
-                <w:szCs w:val="22"/>
-                <w:lang w:val="en-US" w:eastAsia="en-US" w:bidi="ar-SA"/>
-              </w:rPr>
-              <w:t>28.1091</w:t>
+              <w:widowControl w:val="false"/>
+              <w:suppressAutoHyphens w:val="true"/>
+              <w:spacing w:lineRule="auto" w:line="240" w:before="0" w:after="0"/>
+              <w:jc w:val="left"/>
+              <w:rPr>
+                <w:lang w:val="en-US"/>
+              </w:rPr>
+            </w:pPr>
+            <w:r>
+              <w:rPr>
+                <w:rFonts w:eastAsia="Calibri" w:cs=""/>
+                <w:kern w:val="0"/>
+                <w:sz w:val="22"/>
+                <w:szCs w:val="22"/>
+                <w:lang w:val="en-US" w:eastAsia="en-US" w:bidi="ar-SA"/>
+              </w:rPr>
+              <w:t>0.2820</w:t>
             </w:r>
           </w:p>
         </w:tc>
@@ -2466,22 +2392,23 @@
           <w:p>
             <w:pPr>
               <w:pStyle w:val="Normal"/>
-              <w:widowControl/>
-              <w:spacing w:lineRule="auto" w:line="240" w:before="0" w:after="0"/>
-              <w:jc w:val="left"/>
-              <w:rPr>
-                <w:lang w:val="en-US"/>
-              </w:rPr>
-            </w:pPr>
-            <w:r>
-              <w:rPr>
-                <w:rFonts w:eastAsia="Calibri" w:cs=""/>
-                <w:kern w:val="0"/>
-                <w:sz w:val="22"/>
-                <w:szCs w:val="22"/>
-                <w:lang w:val="it-IT" w:eastAsia="en-US" w:bidi="ar-SA"/>
-              </w:rPr>
-              <w:t>10.4413</w:t>
+              <w:widowControl w:val="false"/>
+              <w:suppressAutoHyphens w:val="true"/>
+              <w:spacing w:lineRule="auto" w:line="240" w:before="0" w:after="0"/>
+              <w:jc w:val="left"/>
+              <w:rPr>
+                <w:lang w:val="en-US"/>
+              </w:rPr>
+            </w:pPr>
+            <w:r>
+              <w:rPr>
+                <w:rFonts w:eastAsia="Calibri" w:cs=""/>
+                <w:kern w:val="0"/>
+                <w:sz w:val="22"/>
+                <w:szCs w:val="22"/>
+                <w:lang w:val="en-US" w:eastAsia="en-US" w:bidi="ar-SA"/>
+              </w:rPr>
+              <w:t>0.8279</w:t>
             </w:r>
           </w:p>
         </w:tc>
@@ -2493,22 +2420,23 @@
           <w:p>
             <w:pPr>
               <w:pStyle w:val="Normal"/>
-              <w:widowControl/>
-              <w:spacing w:lineRule="auto" w:line="240" w:before="0" w:after="0"/>
-              <w:jc w:val="left"/>
-              <w:rPr>
-                <w:lang w:val="en-US"/>
-              </w:rPr>
-            </w:pPr>
-            <w:r>
-              <w:rPr>
-                <w:rFonts w:eastAsia="Calibri" w:cs=""/>
-                <w:kern w:val="0"/>
-                <w:sz w:val="22"/>
-                <w:szCs w:val="22"/>
-                <w:lang w:val="it-IT" w:eastAsia="en-US" w:bidi="ar-SA"/>
-              </w:rPr>
-              <w:t>14.0851</w:t>
+              <w:widowControl w:val="false"/>
+              <w:suppressAutoHyphens w:val="true"/>
+              <w:spacing w:lineRule="auto" w:line="240" w:before="0" w:after="0"/>
+              <w:jc w:val="left"/>
+              <w:rPr>
+                <w:lang w:val="en-US"/>
+              </w:rPr>
+            </w:pPr>
+            <w:r>
+              <w:rPr>
+                <w:rFonts w:eastAsia="Calibri" w:cs=""/>
+                <w:kern w:val="0"/>
+                <w:sz w:val="22"/>
+                <w:szCs w:val="22"/>
+                <w:lang w:val="it-IT" w:eastAsia="en-US" w:bidi="ar-SA"/>
+              </w:rPr>
+              <w:t>0.3608</w:t>
             </w:r>
           </w:p>
         </w:tc>
@@ -2525,7 +2453,8 @@
           <w:p>
             <w:pPr>
               <w:pStyle w:val="Normal"/>
-              <w:widowControl/>
+              <w:widowControl w:val="false"/>
+              <w:suppressAutoHyphens w:val="true"/>
               <w:spacing w:lineRule="auto" w:line="240" w:before="0" w:after="0"/>
               <w:jc w:val="right"/>
               <w:rPr>
@@ -2552,22 +2481,23 @@
           <w:p>
             <w:pPr>
               <w:pStyle w:val="Normal"/>
-              <w:widowControl/>
-              <w:spacing w:lineRule="auto" w:line="240" w:before="0" w:after="0"/>
-              <w:jc w:val="left"/>
-              <w:rPr>
-                <w:lang w:val="en-US"/>
-              </w:rPr>
-            </w:pPr>
-            <w:r>
-              <w:rPr>
-                <w:rFonts w:eastAsia="Calibri" w:cs=""/>
-                <w:kern w:val="0"/>
-                <w:sz w:val="22"/>
-                <w:szCs w:val="22"/>
-                <w:lang w:val="it-IT" w:eastAsia="en-US" w:bidi="ar-SA"/>
-              </w:rPr>
-              <w:t>130.7262</w:t>
+              <w:widowControl w:val="false"/>
+              <w:suppressAutoHyphens w:val="true"/>
+              <w:spacing w:lineRule="auto" w:line="240" w:before="0" w:after="0"/>
+              <w:jc w:val="left"/>
+              <w:rPr>
+                <w:lang w:val="en-US"/>
+              </w:rPr>
+            </w:pPr>
+            <w:r>
+              <w:rPr>
+                <w:rFonts w:eastAsia="Calibri" w:cs=""/>
+                <w:kern w:val="0"/>
+                <w:sz w:val="22"/>
+                <w:szCs w:val="22"/>
+                <w:lang w:val="en-US" w:eastAsia="en-US" w:bidi="ar-SA"/>
+              </w:rPr>
+              <w:t>32.2223</w:t>
             </w:r>
           </w:p>
         </w:tc>
@@ -2579,22 +2509,23 @@
           <w:p>
             <w:pPr>
               <w:pStyle w:val="Normal"/>
-              <w:widowControl/>
-              <w:spacing w:lineRule="auto" w:line="240" w:before="0" w:after="0"/>
-              <w:jc w:val="left"/>
-              <w:rPr>
-                <w:lang w:val="en-US"/>
-              </w:rPr>
-            </w:pPr>
-            <w:r>
-              <w:rPr>
-                <w:rFonts w:eastAsia="Calibri" w:cs=""/>
-                <w:kern w:val="0"/>
-                <w:sz w:val="22"/>
-                <w:szCs w:val="22"/>
-                <w:lang w:val="it-IT" w:eastAsia="en-US" w:bidi="ar-SA"/>
-              </w:rPr>
-              <w:t>129.2420</w:t>
+              <w:widowControl w:val="false"/>
+              <w:suppressAutoHyphens w:val="true"/>
+              <w:spacing w:lineRule="auto" w:line="240" w:before="0" w:after="0"/>
+              <w:jc w:val="left"/>
+              <w:rPr>
+                <w:lang w:val="en-US"/>
+              </w:rPr>
+            </w:pPr>
+            <w:r>
+              <w:rPr>
+                <w:rFonts w:eastAsia="Calibri" w:cs=""/>
+                <w:kern w:val="0"/>
+                <w:sz w:val="22"/>
+                <w:szCs w:val="22"/>
+                <w:lang w:val="en-US" w:eastAsia="en-US" w:bidi="ar-SA"/>
+              </w:rPr>
+              <w:t>1.2258</w:t>
             </w:r>
           </w:p>
         </w:tc>
@@ -2606,22 +2537,23 @@
           <w:p>
             <w:pPr>
               <w:pStyle w:val="Normal"/>
-              <w:widowControl/>
-              <w:spacing w:lineRule="auto" w:line="240" w:before="0" w:after="0"/>
-              <w:jc w:val="left"/>
-              <w:rPr>
-                <w:lang w:val="en-US"/>
-              </w:rPr>
-            </w:pPr>
-            <w:r>
-              <w:rPr>
-                <w:rFonts w:eastAsia="Calibri" w:cs=""/>
-                <w:kern w:val="0"/>
-                <w:sz w:val="22"/>
-                <w:szCs w:val="22"/>
-                <w:lang w:val="it-IT" w:eastAsia="en-US" w:bidi="ar-SA"/>
-              </w:rPr>
-              <w:t>42.6413</w:t>
+              <w:widowControl w:val="false"/>
+              <w:suppressAutoHyphens w:val="true"/>
+              <w:spacing w:lineRule="auto" w:line="240" w:before="0" w:after="0"/>
+              <w:jc w:val="left"/>
+              <w:rPr>
+                <w:lang w:val="en-US"/>
+              </w:rPr>
+            </w:pPr>
+            <w:r>
+              <w:rPr>
+                <w:rFonts w:eastAsia="Calibri" w:cs=""/>
+                <w:kern w:val="0"/>
+                <w:sz w:val="22"/>
+                <w:szCs w:val="22"/>
+                <w:lang w:val="en-US" w:eastAsia="en-US" w:bidi="ar-SA"/>
+              </w:rPr>
+              <w:t>1.1745</w:t>
             </w:r>
           </w:p>
         </w:tc>
@@ -3061,6 +2993,7 @@
     <w:qFormat/>
     <w:pPr>
       <w:widowControl/>
+      <w:suppressAutoHyphens w:val="true"/>
       <w:bidi w:val="0"/>
       <w:spacing w:lineRule="auto" w:line="259" w:before="0" w:after="160"/>
       <w:jc w:val="left"/>
